--- a/Python agenda.docx
+++ b/Python agenda.docx
@@ -888,28 +888,19 @@
           <w:i/>
           <w:iCs/>
         </w:rPr>
-        <w:t xml:space="preserve">pip </w:t>
-      </w:r>
-      <w:proofErr w:type="gramStart"/>
-      <w:r>
-        <w:rPr>
-          <w:b/>
-          <w:bCs/>
-          <w:i/>
-          <w:iCs/>
-        </w:rPr>
-        <w:t>install</w:t>
-      </w:r>
-      <w:proofErr w:type="gramEnd"/>
-      <w:r>
-        <w:rPr>
-          <w:b/>
-          <w:bCs/>
-          <w:i/>
-          <w:iCs/>
-        </w:rPr>
-        <w:t xml:space="preserve"> seaborn</w:t>
-      </w:r>
+        <w:t xml:space="preserve">pip install </w:t>
+      </w:r>
+      <w:proofErr w:type="spellStart"/>
+      <w:r>
+        <w:rPr>
+          <w:b/>
+          <w:bCs/>
+          <w:i/>
+          <w:iCs/>
+        </w:rPr>
+        <w:t>tensorflow</w:t>
+      </w:r>
+      <w:proofErr w:type="spellEnd"/>
     </w:p>
     <w:p>
       <w:pPr>
@@ -942,7 +933,7 @@
           <w:i/>
           <w:iCs/>
         </w:rPr>
-        <w:t>tensorflow</w:t>
+        <w:t>numpy</w:t>
       </w:r>
       <w:proofErr w:type="spellEnd"/>
     </w:p>
@@ -967,7 +958,27 @@
           <w:i/>
           <w:iCs/>
         </w:rPr>
-        <w:t>pip install oml4py</w:t>
+        <w:t xml:space="preserve">pip install </w:t>
+      </w:r>
+      <w:proofErr w:type="spellStart"/>
+      <w:r>
+        <w:rPr>
+          <w:b/>
+          <w:bCs/>
+          <w:i/>
+          <w:iCs/>
+        </w:rPr>
+        <w:t>opencv</w:t>
+      </w:r>
+      <w:proofErr w:type="spellEnd"/>
+      <w:r>
+        <w:rPr>
+          <w:b/>
+          <w:bCs/>
+          <w:i/>
+          <w:iCs/>
+        </w:rPr>
+        <w:t>-python</w:t>
       </w:r>
     </w:p>
     <w:p>
@@ -991,6 +1002,30 @@
           <w:i/>
           <w:iCs/>
         </w:rPr>
+        <w:t>pip install pillow</w:t>
+      </w:r>
+    </w:p>
+    <w:p>
+      <w:pPr>
+        <w:pStyle w:val="ListParagraph"/>
+        <w:numPr>
+          <w:ilvl w:val="2"/>
+          <w:numId w:val="2"/>
+        </w:numPr>
+        <w:rPr>
+          <w:b/>
+          <w:bCs/>
+          <w:i/>
+          <w:iCs/>
+        </w:rPr>
+      </w:pPr>
+      <w:r>
+        <w:rPr>
+          <w:b/>
+          <w:bCs/>
+          <w:i/>
+          <w:iCs/>
+        </w:rPr>
         <w:t xml:space="preserve">pip install </w:t>
       </w:r>
       <w:proofErr w:type="spellStart"/>
@@ -1001,81 +1036,9 @@
           <w:i/>
           <w:iCs/>
         </w:rPr>
-        <w:t>numpy</w:t>
+        <w:t>pydot</w:t>
       </w:r>
       <w:proofErr w:type="spellEnd"/>
-    </w:p>
-    <w:p>
-      <w:pPr>
-        <w:pStyle w:val="ListParagraph"/>
-        <w:numPr>
-          <w:ilvl w:val="2"/>
-          <w:numId w:val="2"/>
-        </w:numPr>
-        <w:rPr>
-          <w:b/>
-          <w:bCs/>
-          <w:i/>
-          <w:iCs/>
-        </w:rPr>
-      </w:pPr>
-      <w:r>
-        <w:rPr>
-          <w:b/>
-          <w:bCs/>
-          <w:i/>
-          <w:iCs/>
-        </w:rPr>
-        <w:t>pip install torch</w:t>
-      </w:r>
-    </w:p>
-    <w:p>
-      <w:pPr>
-        <w:pStyle w:val="ListParagraph"/>
-        <w:numPr>
-          <w:ilvl w:val="2"/>
-          <w:numId w:val="2"/>
-        </w:numPr>
-        <w:rPr>
-          <w:b/>
-          <w:bCs/>
-          <w:i/>
-          <w:iCs/>
-        </w:rPr>
-      </w:pPr>
-      <w:r>
-        <w:rPr>
-          <w:b/>
-          <w:bCs/>
-          <w:i/>
-          <w:iCs/>
-        </w:rPr>
-        <w:t>pip install cx-Oracle</w:t>
-      </w:r>
-    </w:p>
-    <w:p>
-      <w:pPr>
-        <w:pStyle w:val="ListParagraph"/>
-        <w:numPr>
-          <w:ilvl w:val="2"/>
-          <w:numId w:val="2"/>
-        </w:numPr>
-        <w:rPr>
-          <w:b/>
-          <w:bCs/>
-          <w:i/>
-          <w:iCs/>
-        </w:rPr>
-      </w:pPr>
-      <w:r>
-        <w:rPr>
-          <w:b/>
-          <w:bCs/>
-          <w:i/>
-          <w:iCs/>
-        </w:rPr>
-        <w:t>pip install oracle-ads</w:t>
-      </w:r>
     </w:p>
     <w:p>
       <w:pPr>
@@ -1191,6 +1154,9 @@
     <w:p/>
     <w:p/>
     <w:p/>
+    <w:p/>
+    <w:p/>
+    <w:p/>
     <w:p>
       <w:pPr>
         <w:rPr>
@@ -1209,7 +1175,6 @@
           <w:sz w:val="28"/>
           <w:szCs w:val="36"/>
         </w:rPr>
-        <w:lastRenderedPageBreak/>
         <w:t>Machine Learning</w:t>
       </w:r>
       <w:r>
@@ -1254,6 +1219,9 @@
       <w:r>
         <w:t>Overview of Machine learning</w:t>
       </w:r>
+      <w:r>
+        <w:t xml:space="preserve"> (Slide)</w:t>
+      </w:r>
     </w:p>
     <w:p>
       <w:pPr>
@@ -1266,6 +1234,24 @@
       <w:r>
         <w:t>Training model step by step</w:t>
       </w:r>
+      <w:r>
+        <w:t xml:space="preserve"> (Image classification)</w:t>
+      </w:r>
+      <w:r>
+        <w:t xml:space="preserve"> Trad</w:t>
+      </w:r>
+      <w:r>
+        <w:t>itional</w:t>
+      </w:r>
+      <w:r>
+        <w:t xml:space="preserve"> Mach</w:t>
+      </w:r>
+      <w:r>
+        <w:t>ine Learning</w:t>
+      </w:r>
+      <w:r>
+        <w:t xml:space="preserve"> method</w:t>
+      </w:r>
     </w:p>
     <w:p>
       <w:pPr>
@@ -1339,26 +1325,91 @@
     <w:p>
       <w:pPr>
         <w:pStyle w:val="ListParagraph"/>
+        <w:ind w:left="1440"/>
+      </w:pPr>
+    </w:p>
+    <w:p>
+      <w:pPr>
+        <w:pStyle w:val="ListParagraph"/>
+        <w:numPr>
+          <w:ilvl w:val="0"/>
+          <w:numId w:val="3"/>
+        </w:numPr>
+      </w:pPr>
+      <w:r>
+        <w:t xml:space="preserve">Training model step by step (Image classification) </w:t>
+      </w:r>
+      <w:r>
+        <w:t>Deep learning</w:t>
+      </w:r>
+      <w:r>
+        <w:t xml:space="preserve"> method</w:t>
+      </w:r>
+    </w:p>
+    <w:p>
+      <w:pPr>
+        <w:pStyle w:val="ListParagraph"/>
         <w:numPr>
           <w:ilvl w:val="1"/>
           <w:numId w:val="3"/>
         </w:numPr>
       </w:pPr>
       <w:r>
-        <w:t>Deploy model</w:t>
-      </w:r>
-    </w:p>
-    <w:p>
-      <w:pPr>
-        <w:pStyle w:val="ListParagraph"/>
-        <w:numPr>
-          <w:ilvl w:val="0"/>
+        <w:t>Import data from oracle cloud service</w:t>
+      </w:r>
+    </w:p>
+    <w:p>
+      <w:pPr>
+        <w:pStyle w:val="ListParagraph"/>
+        <w:numPr>
+          <w:ilvl w:val="1"/>
           <w:numId w:val="3"/>
         </w:numPr>
       </w:pPr>
       <w:r>
-        <w:t xml:space="preserve">Application to invoke model deployment from oracle cloud service </w:t>
-      </w:r>
+        <w:t>Data Exploratory</w:t>
+      </w:r>
+    </w:p>
+    <w:p>
+      <w:pPr>
+        <w:pStyle w:val="ListParagraph"/>
+        <w:numPr>
+          <w:ilvl w:val="1"/>
+          <w:numId w:val="3"/>
+        </w:numPr>
+      </w:pPr>
+      <w:r>
+        <w:t xml:space="preserve">Data Preprocessing </w:t>
+      </w:r>
+    </w:p>
+    <w:p>
+      <w:pPr>
+        <w:pStyle w:val="ListParagraph"/>
+        <w:numPr>
+          <w:ilvl w:val="1"/>
+          <w:numId w:val="3"/>
+        </w:numPr>
+      </w:pPr>
+      <w:r>
+        <w:t xml:space="preserve">Data Transform </w:t>
+      </w:r>
+    </w:p>
+    <w:p>
+      <w:pPr>
+        <w:pStyle w:val="ListParagraph"/>
+        <w:numPr>
+          <w:ilvl w:val="1"/>
+          <w:numId w:val="3"/>
+        </w:numPr>
+      </w:pPr>
+      <w:r>
+        <w:t>Train model</w:t>
+      </w:r>
+    </w:p>
+    <w:p>
+      <w:pPr>
+        <w:pStyle w:val="ListParagraph"/>
+      </w:pPr>
     </w:p>
     <w:p>
       <w:pPr>

--- a/Python agenda.docx
+++ b/Python agenda.docx
@@ -980,65 +980,6 @@
         </w:rPr>
         <w:t>-python</w:t>
       </w:r>
-    </w:p>
-    <w:p>
-      <w:pPr>
-        <w:pStyle w:val="ListParagraph"/>
-        <w:numPr>
-          <w:ilvl w:val="2"/>
-          <w:numId w:val="2"/>
-        </w:numPr>
-        <w:rPr>
-          <w:b/>
-          <w:bCs/>
-          <w:i/>
-          <w:iCs/>
-        </w:rPr>
-      </w:pPr>
-      <w:r>
-        <w:rPr>
-          <w:b/>
-          <w:bCs/>
-          <w:i/>
-          <w:iCs/>
-        </w:rPr>
-        <w:t>pip install pillow</w:t>
-      </w:r>
-    </w:p>
-    <w:p>
-      <w:pPr>
-        <w:pStyle w:val="ListParagraph"/>
-        <w:numPr>
-          <w:ilvl w:val="2"/>
-          <w:numId w:val="2"/>
-        </w:numPr>
-        <w:rPr>
-          <w:b/>
-          <w:bCs/>
-          <w:i/>
-          <w:iCs/>
-        </w:rPr>
-      </w:pPr>
-      <w:r>
-        <w:rPr>
-          <w:b/>
-          <w:bCs/>
-          <w:i/>
-          <w:iCs/>
-        </w:rPr>
-        <w:t xml:space="preserve">pip install </w:t>
-      </w:r>
-      <w:proofErr w:type="spellStart"/>
-      <w:r>
-        <w:rPr>
-          <w:b/>
-          <w:bCs/>
-          <w:i/>
-          <w:iCs/>
-        </w:rPr>
-        <w:t>pydot</w:t>
-      </w:r>
-      <w:proofErr w:type="spellEnd"/>
     </w:p>
     <w:p>
       <w:pPr>
@@ -1175,6 +1116,7 @@
           <w:sz w:val="28"/>
           <w:szCs w:val="36"/>
         </w:rPr>
+        <w:lastRenderedPageBreak/>
         <w:t>Machine Learning</w:t>
       </w:r>
       <w:r>
@@ -1337,13 +1279,7 @@
         </w:numPr>
       </w:pPr>
       <w:r>
-        <w:t xml:space="preserve">Training model step by step (Image classification) </w:t>
-      </w:r>
-      <w:r>
-        <w:t>Deep learning</w:t>
-      </w:r>
-      <w:r>
-        <w:t xml:space="preserve"> method</w:t>
+        <w:t>Training model step by step (Image classification) Deep learning method</w:t>
       </w:r>
     </w:p>
     <w:p>

--- a/Python agenda.docx
+++ b/Python agenda.docx
@@ -1090,6 +1090,18 @@
       </w:pPr>
       <w:r>
         <w:t>Read/Write file</w:t>
+      </w:r>
+    </w:p>
+    <w:p>
+      <w:pPr>
+        <w:pStyle w:val="ListParagraph"/>
+        <w:numPr>
+          <w:ilvl w:val="1"/>
+          <w:numId w:val="2"/>
+        </w:numPr>
+      </w:pPr>
+      <w:r>
+        <w:t>module</w:t>
       </w:r>
     </w:p>
     <w:p/>
@@ -1116,7 +1128,6 @@
           <w:sz w:val="28"/>
           <w:szCs w:val="36"/>
         </w:rPr>
-        <w:lastRenderedPageBreak/>
         <w:t>Machine Learning</w:t>
       </w:r>
       <w:r>
